--- a/团队协作文档.docx
+++ b/团队协作文档.docx
@@ -3,156 +3,307 @@
 <w:document xmlns:wpc="http://schemas.microsoft.com/office/word/2010/wordprocessingCanvas" xmlns:mc="http://schemas.openxmlformats.org/markup-compatibility/2006" xmlns:o="urn:schemas-microsoft-com:office:office" xmlns:r="http://schemas.openxmlformats.org/officeDocument/2006/relationships" xmlns:m="http://schemas.openxmlformats.org/officeDocument/2006/math" xmlns:v="urn:schemas-microsoft-com:vml" xmlns:wp14="http://schemas.microsoft.com/office/word/2010/wordprocessingDrawing" xmlns:wp="http://schemas.openxmlformats.org/drawingml/2006/wordprocessingDrawing" xmlns:w10="urn:schemas-microsoft-com:office:word" xmlns:w="http://schemas.openxmlformats.org/wordprocessingml/2006/main" xmlns:w14="http://schemas.microsoft.com/office/word/2010/wordml" xmlns:w15="http://schemas.microsoft.com/office/word/2012/wordml" xmlns:wpg="http://schemas.microsoft.com/office/word/2010/wordprocessingGroup" xmlns:wpi="http://schemas.microsoft.com/office/word/2010/wordprocessingInk" xmlns:wne="http://schemas.microsoft.com/office/word/2006/wordml" xmlns:wps="http://schemas.microsoft.com/office/word/2010/wordprocessingShape" mc:Ignorable="w14 w15 wp14">
   <w:body>
     <w:p>
-      <w:r>
-        <w:rPr>
-          <w:rFonts w:hint="eastAsia"/>
+      <w:pPr>
+        <w:rPr>
+          <w:sz w:val="24"/>
+          <w:szCs w:val="24"/>
+        </w:rPr>
+      </w:pPr>
+      <w:r>
+        <w:rPr>
+          <w:rFonts w:hint="eastAsia"/>
+          <w:sz w:val="24"/>
+          <w:szCs w:val="24"/>
         </w:rPr>
         <w:t>9:00</w:t>
       </w:r>
       <w:r>
+        <w:rPr>
+          <w:sz w:val="24"/>
+          <w:szCs w:val="24"/>
+        </w:rPr>
         <w:t xml:space="preserve"> –</w:t>
       </w:r>
       <w:r>
         <w:rPr>
           <w:rFonts w:hint="eastAsia"/>
+          <w:sz w:val="24"/>
+          <w:szCs w:val="24"/>
         </w:rPr>
         <w:t xml:space="preserve"> </w:t>
       </w:r>
       <w:r>
+        <w:rPr>
+          <w:sz w:val="24"/>
+          <w:szCs w:val="24"/>
+        </w:rPr>
         <w:t xml:space="preserve">9:30 </w:t>
       </w:r>
     </w:p>
     <w:p>
-      <w:r>
-        <w:rPr>
-          <w:rFonts w:hint="eastAsia"/>
+      <w:pPr>
+        <w:rPr>
+          <w:sz w:val="24"/>
+          <w:szCs w:val="24"/>
+        </w:rPr>
+      </w:pPr>
+      <w:r>
+        <w:rPr>
+          <w:rFonts w:hint="eastAsia"/>
+          <w:sz w:val="24"/>
+          <w:szCs w:val="24"/>
         </w:rPr>
         <w:t>功能</w:t>
       </w:r>
       <w:r>
+        <w:rPr>
+          <w:sz w:val="24"/>
+          <w:szCs w:val="24"/>
+        </w:rPr>
         <w:t>描述，分配任务，</w:t>
       </w:r>
-    </w:p>
-    <w:p>
-      <w:r>
+      <w:bookmarkStart w:id="0" w:name="_GoBack"/>
+      <w:bookmarkEnd w:id="0"/>
+    </w:p>
+    <w:p>
+      <w:pPr>
+        <w:rPr>
+          <w:sz w:val="24"/>
+          <w:szCs w:val="24"/>
+        </w:rPr>
+      </w:pPr>
+      <w:r>
+        <w:rPr>
+          <w:sz w:val="24"/>
+          <w:szCs w:val="24"/>
+        </w:rPr>
         <w:t>渊荣：随机出现、关卡设置（</w:t>
       </w:r>
       <w:r>
         <w:rPr>
           <w:rFonts w:hint="eastAsia"/>
+          <w:sz w:val="24"/>
+          <w:szCs w:val="24"/>
         </w:rPr>
         <w:t>难点</w:t>
       </w:r>
       <w:r>
+        <w:rPr>
+          <w:sz w:val="24"/>
+          <w:szCs w:val="24"/>
+        </w:rPr>
         <w:t>）</w:t>
       </w:r>
       <w:r>
         <w:rPr>
           <w:rFonts w:hint="eastAsia"/>
+          <w:sz w:val="24"/>
+          <w:szCs w:val="24"/>
         </w:rPr>
         <w:t>；</w:t>
       </w:r>
     </w:p>
     <w:p>
-      <w:r>
+      <w:pPr>
+        <w:rPr>
+          <w:sz w:val="24"/>
+          <w:szCs w:val="24"/>
+        </w:rPr>
+      </w:pPr>
+      <w:r>
+        <w:rPr>
+          <w:sz w:val="24"/>
+          <w:szCs w:val="24"/>
+        </w:rPr>
         <w:t>锦辉：击打</w:t>
       </w:r>
       <w:r>
         <w:rPr>
           <w:rFonts w:hint="eastAsia"/>
+          <w:sz w:val="24"/>
+          <w:szCs w:val="24"/>
         </w:rPr>
         <w:t>、</w:t>
       </w:r>
       <w:r>
+        <w:rPr>
+          <w:sz w:val="24"/>
+          <w:szCs w:val="24"/>
+        </w:rPr>
         <w:t>得分</w:t>
       </w:r>
     </w:p>
     <w:p>
-      <w:r>
-        <w:rPr>
-          <w:rFonts w:hint="eastAsia"/>
+      <w:pPr>
+        <w:rPr>
+          <w:sz w:val="24"/>
+          <w:szCs w:val="24"/>
+        </w:rPr>
+      </w:pPr>
+      <w:r>
+        <w:rPr>
+          <w:rFonts w:hint="eastAsia"/>
+          <w:sz w:val="24"/>
+          <w:szCs w:val="24"/>
         </w:rPr>
         <w:t>羚</w:t>
       </w:r>
       <w:r>
+        <w:rPr>
+          <w:sz w:val="24"/>
+          <w:szCs w:val="24"/>
+        </w:rPr>
         <w:t>霏：音乐、倒计时、结构样式、图片资料检索</w:t>
       </w:r>
     </w:p>
-    <w:p/>
-    <w:p>
-      <w:r>
-        <w:rPr>
-          <w:rFonts w:hint="eastAsia"/>
+    <w:p>
+      <w:pPr>
+        <w:rPr>
+          <w:sz w:val="24"/>
+          <w:szCs w:val="24"/>
+        </w:rPr>
+      </w:pPr>
+    </w:p>
+    <w:p>
+      <w:pPr>
+        <w:rPr>
+          <w:sz w:val="24"/>
+          <w:szCs w:val="24"/>
+        </w:rPr>
+      </w:pPr>
+      <w:r>
+        <w:rPr>
+          <w:rFonts w:hint="eastAsia"/>
+          <w:sz w:val="24"/>
+          <w:szCs w:val="24"/>
         </w:rPr>
         <w:t>9:30</w:t>
       </w:r>
       <w:r>
+        <w:rPr>
+          <w:sz w:val="24"/>
+          <w:szCs w:val="24"/>
+        </w:rPr>
         <w:t xml:space="preserve"> —10</w:t>
       </w:r>
       <w:r>
         <w:rPr>
           <w:rFonts w:hint="eastAsia"/>
+          <w:sz w:val="24"/>
+          <w:szCs w:val="24"/>
         </w:rPr>
         <w:t xml:space="preserve">:00 </w:t>
       </w:r>
     </w:p>
     <w:p>
-      <w:r>
-        <w:rPr>
-          <w:rFonts w:hint="eastAsia"/>
+      <w:pPr>
+        <w:rPr>
+          <w:sz w:val="24"/>
+          <w:szCs w:val="24"/>
+        </w:rPr>
+      </w:pPr>
+      <w:r>
+        <w:rPr>
+          <w:rFonts w:hint="eastAsia"/>
+          <w:sz w:val="24"/>
+          <w:szCs w:val="24"/>
         </w:rPr>
         <w:t>羚霏</w:t>
       </w:r>
       <w:r>
+        <w:rPr>
+          <w:sz w:val="24"/>
+          <w:szCs w:val="24"/>
+        </w:rPr>
         <w:t>：</w:t>
       </w:r>
       <w:r>
         <w:rPr>
           <w:rFonts w:hint="eastAsia"/>
+          <w:sz w:val="24"/>
+          <w:szCs w:val="24"/>
         </w:rPr>
         <w:t>完成</w:t>
       </w:r>
       <w:r>
+        <w:rPr>
+          <w:sz w:val="24"/>
+          <w:szCs w:val="24"/>
+        </w:rPr>
         <w:t>素材查找。</w:t>
       </w:r>
       <w:r>
         <w:rPr>
           <w:rFonts w:hint="eastAsia"/>
+          <w:sz w:val="24"/>
+          <w:szCs w:val="24"/>
         </w:rPr>
         <w:t>添加</w:t>
       </w:r>
       <w:r>
+        <w:rPr>
+          <w:sz w:val="24"/>
+          <w:szCs w:val="24"/>
+        </w:rPr>
         <w:t>背景音乐资料查找完成。</w:t>
       </w:r>
     </w:p>
     <w:p>
-      <w:r>
-        <w:rPr>
-          <w:rFonts w:hint="eastAsia"/>
+      <w:pPr>
+        <w:rPr>
+          <w:sz w:val="24"/>
+          <w:szCs w:val="24"/>
+        </w:rPr>
+      </w:pPr>
+      <w:r>
+        <w:rPr>
+          <w:rFonts w:hint="eastAsia"/>
+          <w:sz w:val="24"/>
+          <w:szCs w:val="24"/>
         </w:rPr>
         <w:t>渊荣</w:t>
       </w:r>
       <w:r>
+        <w:rPr>
+          <w:sz w:val="24"/>
+          <w:szCs w:val="24"/>
+        </w:rPr>
         <w:t>：</w:t>
       </w:r>
       <w:r>
+        <w:rPr>
+          <w:sz w:val="24"/>
+          <w:szCs w:val="24"/>
+        </w:rPr>
         <w:t>实现</w:t>
       </w:r>
       <w:r>
         <w:rPr>
           <w:rFonts w:hint="eastAsia"/>
+          <w:sz w:val="24"/>
+          <w:szCs w:val="24"/>
         </w:rPr>
         <w:t>随机</w:t>
       </w:r>
       <w:r>
+        <w:rPr>
+          <w:sz w:val="24"/>
+          <w:szCs w:val="24"/>
+        </w:rPr>
         <w:t>出现功能</w:t>
       </w:r>
       <w:r>
+        <w:rPr>
+          <w:sz w:val="24"/>
+          <w:szCs w:val="24"/>
+        </w:rPr>
         <w:t>demo</w:t>
       </w:r>
       <w:r>
         <w:rPr>
           <w:rFonts w:hint="eastAsia"/>
+          <w:sz w:val="24"/>
+          <w:szCs w:val="24"/>
         </w:rPr>
         <w:t>。</w:t>
       </w:r>
@@ -160,815 +311,1412 @@
     <w:p>
       <w:pPr>
         <w:rPr>
-          <w:rFonts w:hint="eastAsia"/>
-        </w:rPr>
-      </w:pPr>
-      <w:r>
-        <w:rPr>
-          <w:rFonts w:hint="eastAsia"/>
+          <w:sz w:val="24"/>
+          <w:szCs w:val="24"/>
+        </w:rPr>
+      </w:pPr>
+      <w:r>
+        <w:rPr>
+          <w:rFonts w:hint="eastAsia"/>
+          <w:sz w:val="24"/>
+          <w:szCs w:val="24"/>
         </w:rPr>
         <w:t>锦</w:t>
       </w:r>
       <w:r>
+        <w:rPr>
+          <w:sz w:val="24"/>
+          <w:szCs w:val="24"/>
+        </w:rPr>
         <w:t>辉：研究关卡</w:t>
       </w:r>
     </w:p>
     <w:p>
-      <w:r>
-        <w:rPr>
-          <w:rFonts w:hint="eastAsia"/>
+      <w:pPr>
+        <w:rPr>
+          <w:sz w:val="24"/>
+          <w:szCs w:val="24"/>
+        </w:rPr>
+      </w:pPr>
+      <w:r>
+        <w:rPr>
+          <w:rFonts w:hint="eastAsia"/>
+          <w:sz w:val="24"/>
+          <w:szCs w:val="24"/>
         </w:rPr>
         <w:t>10</w:t>
       </w:r>
       <w:r>
         <w:rPr>
           <w:rFonts w:hint="eastAsia"/>
+          <w:sz w:val="24"/>
+          <w:szCs w:val="24"/>
         </w:rPr>
         <w:t>：</w:t>
       </w:r>
       <w:r>
         <w:rPr>
           <w:rFonts w:hint="eastAsia"/>
+          <w:sz w:val="24"/>
+          <w:szCs w:val="24"/>
         </w:rPr>
         <w:t>00</w:t>
       </w:r>
       <w:r>
         <w:rPr>
           <w:rFonts w:hint="eastAsia"/>
+          <w:sz w:val="24"/>
+          <w:szCs w:val="24"/>
         </w:rPr>
         <w:t>—</w:t>
       </w:r>
       <w:r>
         <w:rPr>
           <w:rFonts w:hint="eastAsia"/>
+          <w:sz w:val="24"/>
+          <w:szCs w:val="24"/>
         </w:rPr>
         <w:t xml:space="preserve"> 10:30 </w:t>
       </w:r>
     </w:p>
     <w:p>
-      <w:r>
-        <w:rPr>
-          <w:rFonts w:hint="eastAsia"/>
+      <w:pPr>
+        <w:rPr>
+          <w:sz w:val="24"/>
+          <w:szCs w:val="24"/>
+        </w:rPr>
+      </w:pPr>
+      <w:r>
+        <w:rPr>
+          <w:rFonts w:hint="eastAsia"/>
+          <w:sz w:val="24"/>
+          <w:szCs w:val="24"/>
         </w:rPr>
         <w:t>羚霏</w:t>
       </w:r>
       <w:r>
+        <w:rPr>
+          <w:sz w:val="24"/>
+          <w:szCs w:val="24"/>
+        </w:rPr>
         <w:t>：</w:t>
       </w:r>
       <w:r>
         <w:rPr>
           <w:rFonts w:hint="eastAsia"/>
+          <w:sz w:val="24"/>
+          <w:szCs w:val="24"/>
         </w:rPr>
         <w:t>搭建</w:t>
       </w:r>
       <w:r>
+        <w:rPr>
+          <w:sz w:val="24"/>
+          <w:szCs w:val="24"/>
+        </w:rPr>
         <w:t>样式。</w:t>
       </w:r>
     </w:p>
     <w:p>
-      <w:r>
-        <w:rPr>
-          <w:rFonts w:hint="eastAsia"/>
+      <w:pPr>
+        <w:rPr>
+          <w:sz w:val="24"/>
+          <w:szCs w:val="24"/>
+        </w:rPr>
+      </w:pPr>
+      <w:r>
+        <w:rPr>
+          <w:rFonts w:hint="eastAsia"/>
+          <w:sz w:val="24"/>
+          <w:szCs w:val="24"/>
         </w:rPr>
         <w:t>渊荣</w:t>
       </w:r>
       <w:r>
         <w:rPr>
           <w:rFonts w:hint="eastAsia"/>
+          <w:sz w:val="24"/>
+          <w:szCs w:val="24"/>
         </w:rPr>
         <w:t>&amp;</w:t>
       </w:r>
       <w:r>
+        <w:rPr>
+          <w:sz w:val="24"/>
+          <w:szCs w:val="24"/>
+        </w:rPr>
         <w:t>锦辉：</w:t>
       </w:r>
       <w:r>
         <w:rPr>
           <w:rFonts w:hint="eastAsia"/>
+          <w:sz w:val="24"/>
+          <w:szCs w:val="24"/>
         </w:rPr>
         <w:t>写</w:t>
       </w:r>
       <w:r>
+        <w:rPr>
+          <w:sz w:val="24"/>
+          <w:szCs w:val="24"/>
+        </w:rPr>
         <w:t>核心功能</w:t>
       </w:r>
     </w:p>
     <w:p>
       <w:pPr>
         <w:rPr>
-          <w:rFonts w:hint="eastAsia"/>
-        </w:rPr>
-      </w:pPr>
-    </w:p>
-    <w:p>
-      <w:pPr>
-        <w:rPr>
-          <w:rFonts w:hint="eastAsia"/>
-        </w:rPr>
-      </w:pPr>
-      <w:r>
-        <w:rPr>
-          <w:rFonts w:hint="eastAsia"/>
+          <w:sz w:val="24"/>
+          <w:szCs w:val="24"/>
+        </w:rPr>
+      </w:pPr>
+    </w:p>
+    <w:p>
+      <w:pPr>
+        <w:rPr>
+          <w:sz w:val="24"/>
+          <w:szCs w:val="24"/>
+        </w:rPr>
+      </w:pPr>
+      <w:r>
+        <w:rPr>
+          <w:rFonts w:hint="eastAsia"/>
+          <w:sz w:val="24"/>
+          <w:szCs w:val="24"/>
         </w:rPr>
         <w:t>10:30</w:t>
       </w:r>
       <w:r>
         <w:rPr>
           <w:rFonts w:hint="eastAsia"/>
+          <w:sz w:val="24"/>
+          <w:szCs w:val="24"/>
         </w:rPr>
         <w:t>—</w:t>
       </w:r>
       <w:r>
         <w:rPr>
           <w:rFonts w:hint="eastAsia"/>
+          <w:sz w:val="24"/>
+          <w:szCs w:val="24"/>
         </w:rPr>
         <w:t xml:space="preserve"> 11:00</w:t>
       </w:r>
     </w:p>
     <w:p>
-      <w:r>
-        <w:rPr>
-          <w:rFonts w:hint="eastAsia"/>
+      <w:pPr>
+        <w:rPr>
+          <w:sz w:val="24"/>
+          <w:szCs w:val="24"/>
+        </w:rPr>
+      </w:pPr>
+      <w:r>
+        <w:rPr>
+          <w:rFonts w:hint="eastAsia"/>
+          <w:sz w:val="24"/>
+          <w:szCs w:val="24"/>
         </w:rPr>
         <w:t>羚霏</w:t>
       </w:r>
       <w:r>
+        <w:rPr>
+          <w:sz w:val="24"/>
+          <w:szCs w:val="24"/>
+        </w:rPr>
         <w:t>：完成</w:t>
       </w:r>
       <w:r>
         <w:rPr>
           <w:rFonts w:hint="eastAsia"/>
+          <w:sz w:val="24"/>
+          <w:szCs w:val="24"/>
         </w:rPr>
         <w:t>样式，</w:t>
       </w:r>
       <w:r>
+        <w:rPr>
+          <w:sz w:val="24"/>
+          <w:szCs w:val="24"/>
+        </w:rPr>
         <w:t>写音频</w:t>
       </w:r>
       <w:r>
+        <w:rPr>
+          <w:sz w:val="24"/>
+          <w:szCs w:val="24"/>
+        </w:rPr>
         <w:t>demo</w:t>
       </w:r>
     </w:p>
     <w:p>
-      <w:r>
-        <w:rPr>
-          <w:rFonts w:hint="eastAsia"/>
+      <w:pPr>
+        <w:rPr>
+          <w:sz w:val="24"/>
+          <w:szCs w:val="24"/>
+        </w:rPr>
+      </w:pPr>
+      <w:r>
+        <w:rPr>
+          <w:rFonts w:hint="eastAsia"/>
+          <w:sz w:val="24"/>
+          <w:szCs w:val="24"/>
         </w:rPr>
         <w:t>渊荣</w:t>
       </w:r>
       <w:r>
+        <w:rPr>
+          <w:sz w:val="24"/>
+          <w:szCs w:val="24"/>
+        </w:rPr>
         <w:t>&amp;</w:t>
       </w:r>
       <w:r>
+        <w:rPr>
+          <w:sz w:val="24"/>
+          <w:szCs w:val="24"/>
+        </w:rPr>
         <w:t>锦辉：核心功能</w:t>
       </w:r>
     </w:p>
-    <w:p/>
-    <w:p>
-      <w:pPr>
-        <w:rPr>
-          <w:rFonts w:hint="eastAsia"/>
-        </w:rPr>
-      </w:pPr>
-      <w:r>
-        <w:rPr>
-          <w:rFonts w:hint="eastAsia"/>
+    <w:p>
+      <w:pPr>
+        <w:rPr>
+          <w:sz w:val="24"/>
+          <w:szCs w:val="24"/>
+        </w:rPr>
+      </w:pPr>
+    </w:p>
+    <w:p>
+      <w:pPr>
+        <w:rPr>
+          <w:sz w:val="24"/>
+          <w:szCs w:val="24"/>
+        </w:rPr>
+      </w:pPr>
+      <w:r>
+        <w:rPr>
+          <w:rFonts w:hint="eastAsia"/>
+          <w:sz w:val="24"/>
+          <w:szCs w:val="24"/>
         </w:rPr>
         <w:t xml:space="preserve">11:00 </w:t>
       </w:r>
       <w:r>
         <w:rPr>
           <w:rFonts w:hint="eastAsia"/>
+          <w:sz w:val="24"/>
+          <w:szCs w:val="24"/>
         </w:rPr>
         <w:t>—</w:t>
       </w:r>
       <w:r>
         <w:rPr>
           <w:rFonts w:hint="eastAsia"/>
+          <w:sz w:val="24"/>
+          <w:szCs w:val="24"/>
         </w:rPr>
         <w:t>11:30</w:t>
       </w:r>
     </w:p>
     <w:p>
-      <w:r>
-        <w:rPr>
-          <w:rFonts w:hint="eastAsia"/>
+      <w:pPr>
+        <w:rPr>
+          <w:sz w:val="24"/>
+          <w:szCs w:val="24"/>
+        </w:rPr>
+      </w:pPr>
+      <w:r>
+        <w:rPr>
+          <w:rFonts w:hint="eastAsia"/>
+          <w:sz w:val="24"/>
+          <w:szCs w:val="24"/>
         </w:rPr>
         <w:t>羚霏</w:t>
       </w:r>
       <w:r>
+        <w:rPr>
+          <w:sz w:val="24"/>
+          <w:szCs w:val="24"/>
+        </w:rPr>
         <w:t>：音频</w:t>
       </w:r>
     </w:p>
     <w:p>
-      <w:r>
-        <w:rPr>
-          <w:rFonts w:hint="eastAsia"/>
+      <w:pPr>
+        <w:rPr>
+          <w:sz w:val="24"/>
+          <w:szCs w:val="24"/>
+        </w:rPr>
+      </w:pPr>
+      <w:r>
+        <w:rPr>
+          <w:rFonts w:hint="eastAsia"/>
+          <w:sz w:val="24"/>
+          <w:szCs w:val="24"/>
         </w:rPr>
         <w:t>渊荣</w:t>
       </w:r>
       <w:r>
+        <w:rPr>
+          <w:sz w:val="24"/>
+          <w:szCs w:val="24"/>
+        </w:rPr>
         <w:t>&amp;</w:t>
       </w:r>
       <w:r>
+        <w:rPr>
+          <w:sz w:val="24"/>
+          <w:szCs w:val="24"/>
+        </w:rPr>
         <w:t>锦辉：完成核心功能。设置</w:t>
       </w:r>
       <w:r>
         <w:rPr>
           <w:rFonts w:hint="eastAsia"/>
+          <w:sz w:val="24"/>
+          <w:szCs w:val="24"/>
         </w:rPr>
         <w:t>关卡</w:t>
       </w:r>
     </w:p>
-    <w:p/>
-    <w:p>
-      <w:pPr>
-        <w:rPr>
-          <w:rFonts w:hint="eastAsia"/>
-        </w:rPr>
-      </w:pPr>
-      <w:r>
-        <w:rPr>
-          <w:rFonts w:hint="eastAsia"/>
+    <w:p>
+      <w:pPr>
+        <w:rPr>
+          <w:sz w:val="24"/>
+          <w:szCs w:val="24"/>
+        </w:rPr>
+      </w:pPr>
+    </w:p>
+    <w:p>
+      <w:pPr>
+        <w:rPr>
+          <w:sz w:val="24"/>
+          <w:szCs w:val="24"/>
+        </w:rPr>
+      </w:pPr>
+      <w:r>
+        <w:rPr>
+          <w:rFonts w:hint="eastAsia"/>
+          <w:sz w:val="24"/>
+          <w:szCs w:val="24"/>
         </w:rPr>
         <w:t>11</w:t>
       </w:r>
       <w:r>
         <w:rPr>
           <w:rFonts w:hint="eastAsia"/>
+          <w:sz w:val="24"/>
+          <w:szCs w:val="24"/>
         </w:rPr>
         <w:t>：</w:t>
       </w:r>
       <w:r>
         <w:rPr>
           <w:rFonts w:hint="eastAsia"/>
+          <w:sz w:val="24"/>
+          <w:szCs w:val="24"/>
         </w:rPr>
         <w:t>30</w:t>
       </w:r>
       <w:r>
         <w:rPr>
           <w:rFonts w:hint="eastAsia"/>
+          <w:sz w:val="24"/>
+          <w:szCs w:val="24"/>
         </w:rPr>
         <w:t>—</w:t>
       </w:r>
       <w:r>
         <w:rPr>
           <w:rFonts w:hint="eastAsia"/>
+          <w:sz w:val="24"/>
+          <w:szCs w:val="24"/>
         </w:rPr>
         <w:t>12:00</w:t>
       </w:r>
     </w:p>
     <w:p>
-      <w:r>
-        <w:rPr>
-          <w:rFonts w:hint="eastAsia"/>
+      <w:pPr>
+        <w:rPr>
+          <w:sz w:val="24"/>
+          <w:szCs w:val="24"/>
+        </w:rPr>
+      </w:pPr>
+      <w:r>
+        <w:rPr>
+          <w:rFonts w:hint="eastAsia"/>
+          <w:sz w:val="24"/>
+          <w:szCs w:val="24"/>
         </w:rPr>
         <w:t>渊荣</w:t>
       </w:r>
       <w:r>
+        <w:rPr>
+          <w:sz w:val="24"/>
+          <w:szCs w:val="24"/>
+        </w:rPr>
         <w:t>：完成打地鼠关卡</w:t>
       </w:r>
       <w:r>
         <w:rPr>
           <w:rFonts w:hint="eastAsia"/>
+          <w:sz w:val="24"/>
+          <w:szCs w:val="24"/>
         </w:rPr>
         <w:t>设置</w:t>
       </w:r>
     </w:p>
     <w:p>
-      <w:r>
-        <w:rPr>
-          <w:rFonts w:hint="eastAsia"/>
+      <w:pPr>
+        <w:rPr>
+          <w:sz w:val="24"/>
+          <w:szCs w:val="24"/>
+        </w:rPr>
+      </w:pPr>
+      <w:r>
+        <w:rPr>
+          <w:rFonts w:hint="eastAsia"/>
+          <w:sz w:val="24"/>
+          <w:szCs w:val="24"/>
         </w:rPr>
         <w:t>锦辉</w:t>
       </w:r>
       <w:r>
+        <w:rPr>
+          <w:sz w:val="24"/>
+          <w:szCs w:val="24"/>
+        </w:rPr>
         <w:t>：扫雷</w:t>
       </w:r>
       <w:r>
         <w:rPr>
           <w:rFonts w:hint="eastAsia"/>
+          <w:sz w:val="24"/>
+          <w:szCs w:val="24"/>
         </w:rPr>
         <w:t>样式</w:t>
       </w:r>
     </w:p>
     <w:p>
-      <w:r>
-        <w:rPr>
-          <w:rFonts w:hint="eastAsia"/>
+      <w:pPr>
+        <w:rPr>
+          <w:sz w:val="24"/>
+          <w:szCs w:val="24"/>
+        </w:rPr>
+      </w:pPr>
+      <w:r>
+        <w:rPr>
+          <w:rFonts w:hint="eastAsia"/>
+          <w:sz w:val="24"/>
+          <w:szCs w:val="24"/>
         </w:rPr>
         <w:t>羚霏</w:t>
       </w:r>
       <w:r>
+        <w:rPr>
+          <w:sz w:val="24"/>
+          <w:szCs w:val="24"/>
+        </w:rPr>
         <w:t>：音频</w:t>
       </w:r>
       <w:r>
         <w:rPr>
           <w:rFonts w:hint="eastAsia"/>
+          <w:sz w:val="24"/>
+          <w:szCs w:val="24"/>
         </w:rPr>
         <w:t xml:space="preserve"> </w:t>
       </w:r>
       <w:r>
         <w:rPr>
           <w:rFonts w:hint="eastAsia"/>
+          <w:sz w:val="24"/>
+          <w:szCs w:val="24"/>
         </w:rPr>
         <w:t>鼠标样式</w:t>
       </w:r>
     </w:p>
-    <w:p/>
-    <w:p>
-      <w:pPr>
-        <w:rPr>
-          <w:rFonts w:hint="eastAsia"/>
-        </w:rPr>
-      </w:pPr>
-      <w:r>
-        <w:rPr>
-          <w:rFonts w:hint="eastAsia"/>
+    <w:p>
+      <w:pPr>
+        <w:rPr>
+          <w:sz w:val="24"/>
+          <w:szCs w:val="24"/>
+        </w:rPr>
+      </w:pPr>
+    </w:p>
+    <w:p>
+      <w:pPr>
+        <w:rPr>
+          <w:sz w:val="24"/>
+          <w:szCs w:val="24"/>
+        </w:rPr>
+      </w:pPr>
+      <w:r>
+        <w:rPr>
+          <w:rFonts w:hint="eastAsia"/>
+          <w:sz w:val="24"/>
+          <w:szCs w:val="24"/>
         </w:rPr>
         <w:t>12:00</w:t>
       </w:r>
       <w:r>
         <w:rPr>
           <w:rFonts w:hint="eastAsia"/>
+          <w:sz w:val="24"/>
+          <w:szCs w:val="24"/>
         </w:rPr>
         <w:t>—</w:t>
       </w:r>
       <w:r>
         <w:rPr>
           <w:rFonts w:hint="eastAsia"/>
+          <w:sz w:val="24"/>
+          <w:szCs w:val="24"/>
         </w:rPr>
         <w:t>12</w:t>
       </w:r>
       <w:r>
         <w:rPr>
           <w:rFonts w:hint="eastAsia"/>
+          <w:sz w:val="24"/>
+          <w:szCs w:val="24"/>
         </w:rPr>
         <w:t>：</w:t>
       </w:r>
       <w:r>
         <w:rPr>
           <w:rFonts w:hint="eastAsia"/>
+          <w:sz w:val="24"/>
+          <w:szCs w:val="24"/>
         </w:rPr>
         <w:t>30</w:t>
       </w:r>
     </w:p>
     <w:p>
-      <w:r>
-        <w:rPr>
-          <w:rFonts w:hint="eastAsia"/>
+      <w:pPr>
+        <w:rPr>
+          <w:sz w:val="24"/>
+          <w:szCs w:val="24"/>
+        </w:rPr>
+      </w:pPr>
+      <w:r>
+        <w:rPr>
+          <w:rFonts w:hint="eastAsia"/>
+          <w:sz w:val="24"/>
+          <w:szCs w:val="24"/>
         </w:rPr>
         <w:t>休息</w:t>
       </w:r>
       <w:r>
+        <w:rPr>
+          <w:sz w:val="24"/>
+          <w:szCs w:val="24"/>
+        </w:rPr>
         <w:t>吃饭</w:t>
       </w:r>
     </w:p>
-    <w:p/>
-    <w:p>
-      <w:pPr>
-        <w:rPr>
-          <w:rFonts w:hint="eastAsia"/>
-        </w:rPr>
-      </w:pPr>
-      <w:r>
-        <w:rPr>
-          <w:rFonts w:hint="eastAsia"/>
+    <w:p>
+      <w:pPr>
+        <w:rPr>
+          <w:sz w:val="24"/>
+          <w:szCs w:val="24"/>
+        </w:rPr>
+      </w:pPr>
+    </w:p>
+    <w:p>
+      <w:pPr>
+        <w:rPr>
+          <w:sz w:val="24"/>
+          <w:szCs w:val="24"/>
+        </w:rPr>
+      </w:pPr>
+      <w:r>
+        <w:rPr>
+          <w:rFonts w:hint="eastAsia"/>
+          <w:sz w:val="24"/>
+          <w:szCs w:val="24"/>
         </w:rPr>
         <w:t>12:30</w:t>
       </w:r>
       <w:r>
         <w:rPr>
           <w:rFonts w:hint="eastAsia"/>
+          <w:sz w:val="24"/>
+          <w:szCs w:val="24"/>
         </w:rPr>
         <w:t>—</w:t>
       </w:r>
       <w:r>
         <w:rPr>
           <w:rFonts w:hint="eastAsia"/>
+          <w:sz w:val="24"/>
+          <w:szCs w:val="24"/>
         </w:rPr>
         <w:t>13:00</w:t>
       </w:r>
     </w:p>
     <w:p>
-      <w:r>
-        <w:rPr>
-          <w:rFonts w:hint="eastAsia"/>
+      <w:pPr>
+        <w:rPr>
+          <w:sz w:val="24"/>
+          <w:szCs w:val="24"/>
+        </w:rPr>
+      </w:pPr>
+      <w:r>
+        <w:rPr>
+          <w:rFonts w:hint="eastAsia"/>
+          <w:sz w:val="24"/>
+          <w:szCs w:val="24"/>
         </w:rPr>
         <w:t>扫雷</w:t>
       </w:r>
       <w:r>
+        <w:rPr>
+          <w:sz w:val="24"/>
+          <w:szCs w:val="24"/>
+        </w:rPr>
         <w:t>思路整理</w:t>
       </w:r>
     </w:p>
-    <w:p/>
-    <w:p>
-      <w:pPr>
-        <w:rPr>
-          <w:rFonts w:hint="eastAsia"/>
-        </w:rPr>
-      </w:pPr>
-      <w:r>
-        <w:rPr>
-          <w:rFonts w:hint="eastAsia"/>
+    <w:p>
+      <w:pPr>
+        <w:rPr>
+          <w:sz w:val="24"/>
+          <w:szCs w:val="24"/>
+        </w:rPr>
+      </w:pPr>
+    </w:p>
+    <w:p>
+      <w:pPr>
+        <w:rPr>
+          <w:sz w:val="24"/>
+          <w:szCs w:val="24"/>
+        </w:rPr>
+      </w:pPr>
+      <w:r>
+        <w:rPr>
+          <w:rFonts w:hint="eastAsia"/>
+          <w:sz w:val="24"/>
+          <w:szCs w:val="24"/>
         </w:rPr>
         <w:t>13:00</w:t>
       </w:r>
       <w:r>
         <w:rPr>
           <w:rFonts w:hint="eastAsia"/>
+          <w:sz w:val="24"/>
+          <w:szCs w:val="24"/>
         </w:rPr>
         <w:t>—</w:t>
       </w:r>
       <w:r>
         <w:rPr>
           <w:rFonts w:hint="eastAsia"/>
+          <w:sz w:val="24"/>
+          <w:szCs w:val="24"/>
         </w:rPr>
         <w:t>13:30</w:t>
       </w:r>
     </w:p>
     <w:p>
-      <w:r>
-        <w:rPr>
-          <w:rFonts w:hint="eastAsia"/>
+      <w:pPr>
+        <w:rPr>
+          <w:sz w:val="24"/>
+          <w:szCs w:val="24"/>
+        </w:rPr>
+      </w:pPr>
+      <w:r>
+        <w:rPr>
+          <w:rFonts w:hint="eastAsia"/>
+          <w:sz w:val="24"/>
+          <w:szCs w:val="24"/>
         </w:rPr>
         <w:t>扫雷卡顿</w:t>
       </w:r>
     </w:p>
-    <w:p/>
-    <w:p>
-      <w:pPr>
-        <w:rPr>
-          <w:rFonts w:hint="eastAsia"/>
-        </w:rPr>
-      </w:pPr>
-      <w:r>
-        <w:rPr>
-          <w:rFonts w:hint="eastAsia"/>
+    <w:p>
+      <w:pPr>
+        <w:rPr>
+          <w:sz w:val="24"/>
+          <w:szCs w:val="24"/>
+        </w:rPr>
+      </w:pPr>
+    </w:p>
+    <w:p>
+      <w:pPr>
+        <w:rPr>
+          <w:sz w:val="24"/>
+          <w:szCs w:val="24"/>
+        </w:rPr>
+      </w:pPr>
+      <w:r>
+        <w:rPr>
+          <w:rFonts w:hint="eastAsia"/>
+          <w:sz w:val="24"/>
+          <w:szCs w:val="24"/>
         </w:rPr>
         <w:t>13:30</w:t>
       </w:r>
       <w:r>
         <w:rPr>
           <w:rFonts w:hint="eastAsia"/>
+          <w:sz w:val="24"/>
+          <w:szCs w:val="24"/>
         </w:rPr>
         <w:t>—</w:t>
       </w:r>
       <w:r>
         <w:rPr>
           <w:rFonts w:hint="eastAsia"/>
+          <w:sz w:val="24"/>
+          <w:szCs w:val="24"/>
         </w:rPr>
         <w:t>14:00</w:t>
       </w:r>
     </w:p>
     <w:p>
-      <w:r>
-        <w:rPr>
-          <w:rFonts w:hint="eastAsia"/>
+      <w:pPr>
+        <w:rPr>
+          <w:sz w:val="24"/>
+          <w:szCs w:val="24"/>
+        </w:rPr>
+      </w:pPr>
+      <w:r>
+        <w:rPr>
+          <w:rFonts w:hint="eastAsia"/>
+          <w:sz w:val="24"/>
+          <w:szCs w:val="24"/>
         </w:rPr>
         <w:t>扫雷没有</w:t>
       </w:r>
       <w:r>
+        <w:rPr>
+          <w:sz w:val="24"/>
+          <w:szCs w:val="24"/>
+        </w:rPr>
         <w:t>进展</w:t>
       </w:r>
     </w:p>
-    <w:p/>
-    <w:p>
-      <w:pPr>
-        <w:rPr>
-          <w:rFonts w:hint="eastAsia"/>
-        </w:rPr>
-      </w:pPr>
-      <w:r>
-        <w:rPr>
-          <w:rFonts w:hint="eastAsia"/>
+    <w:p>
+      <w:pPr>
+        <w:rPr>
+          <w:sz w:val="24"/>
+          <w:szCs w:val="24"/>
+        </w:rPr>
+      </w:pPr>
+    </w:p>
+    <w:p>
+      <w:pPr>
+        <w:rPr>
+          <w:sz w:val="24"/>
+          <w:szCs w:val="24"/>
+        </w:rPr>
+      </w:pPr>
+      <w:r>
+        <w:rPr>
+          <w:rFonts w:hint="eastAsia"/>
+          <w:sz w:val="24"/>
+          <w:szCs w:val="24"/>
         </w:rPr>
         <w:t>14:00</w:t>
       </w:r>
       <w:r>
         <w:rPr>
           <w:rFonts w:hint="eastAsia"/>
+          <w:sz w:val="24"/>
+          <w:szCs w:val="24"/>
         </w:rPr>
         <w:t>—</w:t>
       </w:r>
       <w:r>
         <w:rPr>
           <w:rFonts w:hint="eastAsia"/>
+          <w:sz w:val="24"/>
+          <w:szCs w:val="24"/>
         </w:rPr>
         <w:t>14:30</w:t>
       </w:r>
     </w:p>
     <w:p>
-      <w:r>
-        <w:rPr>
-          <w:rFonts w:hint="eastAsia"/>
+      <w:pPr>
+        <w:rPr>
+          <w:sz w:val="24"/>
+          <w:szCs w:val="24"/>
+        </w:rPr>
+      </w:pPr>
+      <w:r>
+        <w:rPr>
+          <w:rFonts w:hint="eastAsia"/>
+          <w:sz w:val="24"/>
+          <w:szCs w:val="24"/>
         </w:rPr>
         <w:t>打地鼠</w:t>
       </w:r>
       <w:r>
+        <w:rPr>
+          <w:sz w:val="24"/>
+          <w:szCs w:val="24"/>
+        </w:rPr>
         <w:t>优化</w:t>
       </w:r>
     </w:p>
     <w:p>
-      <w:r>
-        <w:rPr>
-          <w:rFonts w:hint="eastAsia"/>
+      <w:pPr>
+        <w:rPr>
+          <w:sz w:val="24"/>
+          <w:szCs w:val="24"/>
+        </w:rPr>
+      </w:pPr>
+      <w:r>
+        <w:rPr>
+          <w:rFonts w:hint="eastAsia"/>
+          <w:sz w:val="24"/>
+          <w:szCs w:val="24"/>
         </w:rPr>
         <w:t>扫雷</w:t>
       </w:r>
       <w:r>
+        <w:rPr>
+          <w:sz w:val="24"/>
+          <w:szCs w:val="24"/>
+        </w:rPr>
         <w:t>无进展</w:t>
       </w:r>
     </w:p>
-    <w:p/>
-    <w:p>
-      <w:pPr>
-        <w:rPr>
-          <w:rFonts w:hint="eastAsia"/>
-        </w:rPr>
-      </w:pPr>
-      <w:r>
-        <w:rPr>
-          <w:rFonts w:hint="eastAsia"/>
+    <w:p>
+      <w:pPr>
+        <w:rPr>
+          <w:sz w:val="24"/>
+          <w:szCs w:val="24"/>
+        </w:rPr>
+      </w:pPr>
+    </w:p>
+    <w:p>
+      <w:pPr>
+        <w:rPr>
+          <w:sz w:val="24"/>
+          <w:szCs w:val="24"/>
+        </w:rPr>
+      </w:pPr>
+      <w:r>
+        <w:rPr>
+          <w:rFonts w:hint="eastAsia"/>
+          <w:sz w:val="24"/>
+          <w:szCs w:val="24"/>
         </w:rPr>
         <w:t>14:30</w:t>
       </w:r>
       <w:r>
         <w:rPr>
           <w:rFonts w:hint="eastAsia"/>
+          <w:sz w:val="24"/>
+          <w:szCs w:val="24"/>
         </w:rPr>
         <w:t>—</w:t>
       </w:r>
       <w:r>
         <w:rPr>
           <w:rFonts w:hint="eastAsia"/>
+          <w:sz w:val="24"/>
+          <w:szCs w:val="24"/>
         </w:rPr>
         <w:t>15:00</w:t>
       </w:r>
     </w:p>
     <w:p>
-      <w:r>
-        <w:rPr>
-          <w:rFonts w:hint="eastAsia"/>
+      <w:pPr>
+        <w:rPr>
+          <w:sz w:val="24"/>
+          <w:szCs w:val="24"/>
+        </w:rPr>
+      </w:pPr>
+      <w:r>
+        <w:rPr>
+          <w:rFonts w:hint="eastAsia"/>
+          <w:sz w:val="24"/>
+          <w:szCs w:val="24"/>
         </w:rPr>
         <w:lastRenderedPageBreak/>
         <w:t>扫雷</w:t>
       </w:r>
       <w:r>
+        <w:rPr>
+          <w:sz w:val="24"/>
+          <w:szCs w:val="24"/>
+        </w:rPr>
         <w:t>卡</w:t>
       </w:r>
       <w:r>
         <w:rPr>
           <w:rFonts w:hint="eastAsia"/>
+          <w:sz w:val="24"/>
+          <w:szCs w:val="24"/>
         </w:rPr>
         <w:t>住</w:t>
       </w:r>
       <w:r>
+        <w:rPr>
+          <w:sz w:val="24"/>
+          <w:szCs w:val="24"/>
+        </w:rPr>
         <w:t>，二维数组不太会用</w:t>
       </w:r>
     </w:p>
+    <w:p>
+      <w:pPr>
+        <w:rPr>
+          <w:sz w:val="24"/>
+          <w:szCs w:val="24"/>
+        </w:rPr>
+      </w:pPr>
+    </w:p>
+    <w:p>
+      <w:pPr>
+        <w:rPr>
+          <w:sz w:val="24"/>
+          <w:szCs w:val="24"/>
+        </w:rPr>
+      </w:pPr>
+      <w:r>
+        <w:rPr>
+          <w:sz w:val="24"/>
+          <w:szCs w:val="24"/>
+        </w:rPr>
+        <w:t>15</w:t>
+      </w:r>
+      <w:r>
+        <w:rPr>
+          <w:rFonts w:hint="eastAsia"/>
+          <w:sz w:val="24"/>
+          <w:szCs w:val="24"/>
+        </w:rPr>
+        <w:t>:00</w:t>
+      </w:r>
+      <w:r>
+        <w:rPr>
+          <w:rFonts w:hint="eastAsia"/>
+          <w:sz w:val="24"/>
+          <w:szCs w:val="24"/>
+        </w:rPr>
+        <w:t>—</w:t>
+      </w:r>
+      <w:r>
+        <w:rPr>
+          <w:rFonts w:hint="eastAsia"/>
+          <w:sz w:val="24"/>
+          <w:szCs w:val="24"/>
+        </w:rPr>
+        <w:t>15:30</w:t>
+      </w:r>
+    </w:p>
+    <w:p>
+      <w:pPr>
+        <w:rPr>
+          <w:sz w:val="24"/>
+          <w:szCs w:val="24"/>
+        </w:rPr>
+      </w:pPr>
+      <w:r>
+        <w:rPr>
+          <w:rFonts w:hint="eastAsia"/>
+          <w:sz w:val="24"/>
+          <w:szCs w:val="24"/>
+        </w:rPr>
+        <w:t>打地鼠</w:t>
+      </w:r>
+      <w:r>
+        <w:rPr>
+          <w:sz w:val="24"/>
+          <w:szCs w:val="24"/>
+        </w:rPr>
+        <w:t>修改</w:t>
+      </w:r>
+      <w:r>
+        <w:rPr>
+          <w:sz w:val="24"/>
+          <w:szCs w:val="24"/>
+        </w:rPr>
+        <w:t>bug</w:t>
+      </w:r>
+    </w:p>
+    <w:p>
+      <w:pPr>
+        <w:rPr>
+          <w:sz w:val="24"/>
+          <w:szCs w:val="24"/>
+        </w:rPr>
+      </w:pPr>
+    </w:p>
+    <w:p>
+      <w:pPr>
+        <w:rPr>
+          <w:sz w:val="24"/>
+          <w:szCs w:val="24"/>
+        </w:rPr>
+      </w:pPr>
+      <w:r>
+        <w:rPr>
+          <w:sz w:val="24"/>
+          <w:szCs w:val="24"/>
+        </w:rPr>
+        <w:t>15:30—16</w:t>
+      </w:r>
+      <w:r>
+        <w:rPr>
+          <w:rFonts w:hint="eastAsia"/>
+          <w:sz w:val="24"/>
+          <w:szCs w:val="24"/>
+        </w:rPr>
+        <w:t>:00</w:t>
+      </w:r>
+    </w:p>
+    <w:p>
+      <w:pPr>
+        <w:rPr>
+          <w:sz w:val="24"/>
+          <w:szCs w:val="24"/>
+        </w:rPr>
+      </w:pPr>
+      <w:r>
+        <w:rPr>
+          <w:rFonts w:hint="eastAsia"/>
+          <w:sz w:val="24"/>
+          <w:szCs w:val="24"/>
+        </w:rPr>
+        <w:t>打地鼠</w:t>
+      </w:r>
+      <w:r>
+        <w:rPr>
+          <w:sz w:val="24"/>
+          <w:szCs w:val="24"/>
+        </w:rPr>
+        <w:t>关卡设置优化</w:t>
+      </w:r>
+    </w:p>
+    <w:p>
+      <w:pPr>
+        <w:rPr>
+          <w:sz w:val="24"/>
+          <w:szCs w:val="24"/>
+        </w:rPr>
+      </w:pPr>
+    </w:p>
+    <w:p>
+      <w:pPr>
+        <w:rPr>
+          <w:sz w:val="24"/>
+          <w:szCs w:val="24"/>
+        </w:rPr>
+      </w:pPr>
+      <w:r>
+        <w:rPr>
+          <w:rFonts w:hint="eastAsia"/>
+          <w:sz w:val="24"/>
+          <w:szCs w:val="24"/>
+        </w:rPr>
+        <w:t>16:00</w:t>
+      </w:r>
+      <w:r>
+        <w:rPr>
+          <w:rFonts w:hint="eastAsia"/>
+          <w:sz w:val="24"/>
+          <w:szCs w:val="24"/>
+        </w:rPr>
+        <w:t>—</w:t>
+      </w:r>
+      <w:r>
+        <w:rPr>
+          <w:rFonts w:hint="eastAsia"/>
+          <w:sz w:val="24"/>
+          <w:szCs w:val="24"/>
+        </w:rPr>
+        <w:t>16:30</w:t>
+      </w:r>
+    </w:p>
+    <w:p>
+      <w:pPr>
+        <w:rPr>
+          <w:sz w:val="24"/>
+          <w:szCs w:val="24"/>
+        </w:rPr>
+      </w:pPr>
+      <w:r>
+        <w:rPr>
+          <w:rFonts w:hint="eastAsia"/>
+          <w:sz w:val="24"/>
+          <w:szCs w:val="24"/>
+        </w:rPr>
+        <w:t>没进展</w:t>
+      </w:r>
+    </w:p>
+    <w:p>
+      <w:pPr>
+        <w:rPr>
+          <w:sz w:val="24"/>
+          <w:szCs w:val="24"/>
+        </w:rPr>
+      </w:pPr>
+    </w:p>
+    <w:p>
+      <w:pPr>
+        <w:rPr>
+          <w:sz w:val="24"/>
+          <w:szCs w:val="24"/>
+        </w:rPr>
+      </w:pPr>
+      <w:r>
+        <w:rPr>
+          <w:rFonts w:hint="eastAsia"/>
+          <w:sz w:val="24"/>
+          <w:szCs w:val="24"/>
+        </w:rPr>
+        <w:t>16:30</w:t>
+      </w:r>
+      <w:r>
+        <w:rPr>
+          <w:rFonts w:hint="eastAsia"/>
+          <w:sz w:val="24"/>
+          <w:szCs w:val="24"/>
+        </w:rPr>
+        <w:t>—</w:t>
+      </w:r>
+      <w:r>
+        <w:rPr>
+          <w:rFonts w:hint="eastAsia"/>
+          <w:sz w:val="24"/>
+          <w:szCs w:val="24"/>
+        </w:rPr>
+        <w:t>18:00</w:t>
+      </w:r>
+    </w:p>
+    <w:p>
+      <w:pPr>
+        <w:rPr>
+          <w:sz w:val="24"/>
+          <w:szCs w:val="24"/>
+        </w:rPr>
+      </w:pPr>
+      <w:r>
+        <w:rPr>
+          <w:rFonts w:hint="eastAsia"/>
+          <w:sz w:val="24"/>
+          <w:szCs w:val="24"/>
+        </w:rPr>
+        <w:t>扫雷</w:t>
+      </w:r>
+      <w:r>
+        <w:rPr>
+          <w:sz w:val="24"/>
+          <w:szCs w:val="24"/>
+        </w:rPr>
+        <w:t>重新开始整理思路</w:t>
+      </w:r>
+    </w:p>
+    <w:p>
+      <w:pPr>
+        <w:rPr>
+          <w:sz w:val="24"/>
+          <w:szCs w:val="24"/>
+        </w:rPr>
+      </w:pPr>
+      <w:r>
+        <w:rPr>
+          <w:rFonts w:hint="eastAsia"/>
+          <w:sz w:val="24"/>
+          <w:szCs w:val="24"/>
+        </w:rPr>
+        <w:t>又</w:t>
+      </w:r>
+      <w:r>
+        <w:rPr>
+          <w:sz w:val="24"/>
+          <w:szCs w:val="24"/>
+        </w:rPr>
+        <w:t>锦辉先尝试</w:t>
+      </w:r>
+    </w:p>
+    <w:p>
+      <w:pPr>
+        <w:rPr>
+          <w:sz w:val="24"/>
+          <w:szCs w:val="24"/>
+        </w:rPr>
+      </w:pPr>
+    </w:p>
+    <w:p>
+      <w:pPr>
+        <w:rPr>
+          <w:sz w:val="24"/>
+          <w:szCs w:val="24"/>
+        </w:rPr>
+      </w:pPr>
+      <w:r>
+        <w:rPr>
+          <w:rFonts w:hint="eastAsia"/>
+          <w:sz w:val="24"/>
+          <w:szCs w:val="24"/>
+        </w:rPr>
+        <w:t>18:00</w:t>
+      </w:r>
+      <w:r>
+        <w:rPr>
+          <w:rFonts w:hint="eastAsia"/>
+          <w:sz w:val="24"/>
+          <w:szCs w:val="24"/>
+        </w:rPr>
+        <w:t>—</w:t>
+      </w:r>
+      <w:r>
+        <w:rPr>
+          <w:rFonts w:hint="eastAsia"/>
+          <w:sz w:val="24"/>
+          <w:szCs w:val="24"/>
+        </w:rPr>
+        <w:t>18:30</w:t>
+      </w:r>
+    </w:p>
+    <w:p>
+      <w:pPr>
+        <w:rPr>
+          <w:sz w:val="24"/>
+          <w:szCs w:val="24"/>
+        </w:rPr>
+      </w:pPr>
+      <w:r>
+        <w:rPr>
+          <w:rFonts w:hint="eastAsia"/>
+          <w:sz w:val="24"/>
+          <w:szCs w:val="24"/>
+        </w:rPr>
+        <w:t>吃饭</w:t>
+      </w:r>
+    </w:p>
+    <w:p>
+      <w:pPr>
+        <w:rPr>
+          <w:sz w:val="24"/>
+          <w:szCs w:val="24"/>
+        </w:rPr>
+      </w:pPr>
+    </w:p>
+    <w:p>
+      <w:pPr>
+        <w:rPr>
+          <w:sz w:val="24"/>
+          <w:szCs w:val="24"/>
+        </w:rPr>
+      </w:pPr>
+      <w:r>
+        <w:rPr>
+          <w:rFonts w:hint="eastAsia"/>
+          <w:sz w:val="24"/>
+          <w:szCs w:val="24"/>
+        </w:rPr>
+        <w:t>18:30</w:t>
+      </w:r>
+      <w:r>
+        <w:rPr>
+          <w:rFonts w:hint="eastAsia"/>
+          <w:sz w:val="24"/>
+          <w:szCs w:val="24"/>
+        </w:rPr>
+        <w:t>—</w:t>
+      </w:r>
+      <w:r>
+        <w:rPr>
+          <w:rFonts w:hint="eastAsia"/>
+          <w:sz w:val="24"/>
+          <w:szCs w:val="24"/>
+        </w:rPr>
+        <w:t>19:00</w:t>
+      </w:r>
+    </w:p>
+    <w:p>
+      <w:pPr>
+        <w:rPr>
+          <w:sz w:val="24"/>
+          <w:szCs w:val="24"/>
+        </w:rPr>
+      </w:pPr>
+      <w:r>
+        <w:rPr>
+          <w:rFonts w:hint="eastAsia"/>
+          <w:sz w:val="24"/>
+          <w:szCs w:val="24"/>
+        </w:rPr>
+        <w:t>继续</w:t>
+      </w:r>
+      <w:r>
+        <w:rPr>
+          <w:sz w:val="24"/>
+          <w:szCs w:val="24"/>
+        </w:rPr>
+        <w:t>优化打地鼠</w:t>
+      </w:r>
+    </w:p>
+    <w:p>
+      <w:pPr>
+        <w:rPr>
+          <w:sz w:val="24"/>
+          <w:szCs w:val="24"/>
+        </w:rPr>
+      </w:pPr>
+    </w:p>
+    <w:p>
+      <w:pPr>
+        <w:rPr>
+          <w:sz w:val="24"/>
+          <w:szCs w:val="24"/>
+        </w:rPr>
+      </w:pPr>
+      <w:r>
+        <w:rPr>
+          <w:rFonts w:hint="eastAsia"/>
+          <w:sz w:val="24"/>
+          <w:szCs w:val="24"/>
+        </w:rPr>
+        <w:t>19:00</w:t>
+      </w:r>
+      <w:r>
+        <w:rPr>
+          <w:sz w:val="24"/>
+          <w:szCs w:val="24"/>
+        </w:rPr>
+        <w:t>—</w:t>
+      </w:r>
+      <w:r>
+        <w:rPr>
+          <w:sz w:val="24"/>
+          <w:szCs w:val="24"/>
+        </w:rPr>
+        <w:t>21:00</w:t>
+      </w:r>
+    </w:p>
+    <w:p>
+      <w:pPr>
+        <w:rPr>
+          <w:rFonts w:hint="eastAsia"/>
+          <w:sz w:val="24"/>
+          <w:szCs w:val="24"/>
+        </w:rPr>
+      </w:pPr>
+      <w:r>
+        <w:rPr>
+          <w:rFonts w:hint="eastAsia"/>
+          <w:sz w:val="24"/>
+          <w:szCs w:val="24"/>
+        </w:rPr>
+        <w:t>扫雷</w:t>
+      </w:r>
+      <w:r>
+        <w:rPr>
+          <w:sz w:val="24"/>
+          <w:szCs w:val="24"/>
+        </w:rPr>
+        <w:t>- -TT</w:t>
+      </w:r>
+    </w:p>
     <w:p/>
-    <w:p>
-      <w:pPr>
-        <w:rPr>
-          <w:rFonts w:hint="eastAsia"/>
-        </w:rPr>
-      </w:pPr>
-      <w:r>
-        <w:t>15</w:t>
-      </w:r>
-      <w:r>
-        <w:rPr>
-          <w:rFonts w:hint="eastAsia"/>
-        </w:rPr>
-        <w:t>:00</w:t>
-      </w:r>
-      <w:r>
-        <w:rPr>
-          <w:rFonts w:hint="eastAsia"/>
-        </w:rPr>
-        <w:t>—</w:t>
-      </w:r>
-      <w:r>
-        <w:rPr>
-          <w:rFonts w:hint="eastAsia"/>
-        </w:rPr>
-        <w:t>15:30</w:t>
-      </w:r>
-    </w:p>
-    <w:p>
-      <w:r>
-        <w:rPr>
-          <w:rFonts w:hint="eastAsia"/>
-        </w:rPr>
-        <w:t>打地鼠</w:t>
-      </w:r>
-      <w:r>
-        <w:t>修改</w:t>
-      </w:r>
-      <w:r>
-        <w:t>bug</w:t>
-      </w:r>
-    </w:p>
-    <w:p/>
-    <w:p>
-      <w:pPr>
-        <w:rPr>
-          <w:rFonts w:hint="eastAsia"/>
-        </w:rPr>
-      </w:pPr>
-      <w:r>
-        <w:t>15:30—16</w:t>
-      </w:r>
-      <w:r>
-        <w:rPr>
-          <w:rFonts w:hint="eastAsia"/>
-        </w:rPr>
-        <w:t>:00</w:t>
-      </w:r>
-    </w:p>
-    <w:p>
-      <w:r>
-        <w:rPr>
-          <w:rFonts w:hint="eastAsia"/>
-        </w:rPr>
-        <w:t>打地鼠</w:t>
-      </w:r>
-      <w:r>
-        <w:t>关卡设置优化</w:t>
-      </w:r>
-    </w:p>
-    <w:p/>
-    <w:p>
-      <w:pPr>
-        <w:rPr>
-          <w:rFonts w:hint="eastAsia"/>
-        </w:rPr>
-      </w:pPr>
-      <w:r>
-        <w:rPr>
-          <w:rFonts w:hint="eastAsia"/>
-        </w:rPr>
-        <w:t>16:00</w:t>
-      </w:r>
-      <w:r>
-        <w:rPr>
-          <w:rFonts w:hint="eastAsia"/>
-        </w:rPr>
-        <w:t>—</w:t>
-      </w:r>
-      <w:r>
-        <w:rPr>
-          <w:rFonts w:hint="eastAsia"/>
-        </w:rPr>
-        <w:t>16:30</w:t>
-      </w:r>
-    </w:p>
-    <w:p>
-      <w:r>
-        <w:rPr>
-          <w:rFonts w:hint="eastAsia"/>
-        </w:rPr>
-        <w:t>没进展</w:t>
-      </w:r>
-    </w:p>
-    <w:p/>
-    <w:p>
-      <w:pPr>
-        <w:rPr>
-          <w:rFonts w:hint="eastAsia"/>
-        </w:rPr>
-      </w:pPr>
-      <w:r>
-        <w:rPr>
-          <w:rFonts w:hint="eastAsia"/>
-        </w:rPr>
-        <w:t>16:30</w:t>
-      </w:r>
-      <w:r>
-        <w:rPr>
-          <w:rFonts w:hint="eastAsia"/>
-        </w:rPr>
-        <w:t>—</w:t>
-      </w:r>
-      <w:r>
-        <w:rPr>
-          <w:rFonts w:hint="eastAsia"/>
-        </w:rPr>
-        <w:t>18:00</w:t>
-      </w:r>
-    </w:p>
-    <w:p>
-      <w:r>
-        <w:rPr>
-          <w:rFonts w:hint="eastAsia"/>
-        </w:rPr>
-        <w:t>扫雷</w:t>
-      </w:r>
-      <w:r>
-        <w:t>重新开始整理思路</w:t>
-      </w:r>
-    </w:p>
-    <w:p>
-      <w:r>
-        <w:rPr>
-          <w:rFonts w:hint="eastAsia"/>
-        </w:rPr>
-        <w:t>又</w:t>
-      </w:r>
-      <w:r>
-        <w:t>锦辉先尝试</w:t>
-      </w:r>
-    </w:p>
-    <w:p/>
-    <w:p>
-      <w:pPr>
-        <w:rPr>
-          <w:rFonts w:hint="eastAsia"/>
-        </w:rPr>
-      </w:pPr>
-      <w:r>
-        <w:rPr>
-          <w:rFonts w:hint="eastAsia"/>
-        </w:rPr>
-        <w:t>18:00</w:t>
-      </w:r>
-      <w:r>
-        <w:rPr>
-          <w:rFonts w:hint="eastAsia"/>
-        </w:rPr>
-        <w:t>—</w:t>
-      </w:r>
-      <w:r>
-        <w:rPr>
-          <w:rFonts w:hint="eastAsia"/>
-        </w:rPr>
-        <w:t>18:30</w:t>
-      </w:r>
-    </w:p>
-    <w:p>
-      <w:r>
-        <w:rPr>
-          <w:rFonts w:hint="eastAsia"/>
-        </w:rPr>
-        <w:t>吃饭</w:t>
-      </w:r>
-    </w:p>
-    <w:p/>
-    <w:p>
-      <w:pPr>
-        <w:rPr>
-          <w:rFonts w:hint="eastAsia"/>
-        </w:rPr>
-      </w:pPr>
-      <w:r>
-        <w:rPr>
-          <w:rFonts w:hint="eastAsia"/>
-        </w:rPr>
-        <w:t>18:30</w:t>
-      </w:r>
-      <w:r>
-        <w:rPr>
-          <w:rFonts w:hint="eastAsia"/>
-        </w:rPr>
-        <w:t>—</w:t>
-      </w:r>
-      <w:r>
-        <w:rPr>
-          <w:rFonts w:hint="eastAsia"/>
-        </w:rPr>
-        <w:t>19:00</w:t>
-      </w:r>
-    </w:p>
-    <w:p>
-      <w:r>
-        <w:rPr>
-          <w:rFonts w:hint="eastAsia"/>
-        </w:rPr>
-        <w:t>继续</w:t>
-      </w:r>
-      <w:r>
-        <w:t>优化打地鼠</w:t>
-      </w:r>
-    </w:p>
-    <w:p/>
-    <w:p>
-      <w:r>
-        <w:rPr>
-          <w:rFonts w:hint="eastAsia"/>
-        </w:rPr>
-        <w:t>19:00</w:t>
-      </w:r>
-      <w:r>
-        <w:t>—19:30</w:t>
-      </w:r>
-    </w:p>
-    <w:p>
-      <w:pPr>
-        <w:rPr>
-          <w:rFonts w:hint="eastAsia"/>
-        </w:rPr>
-      </w:pPr>
-      <w:bookmarkStart w:id="0" w:name="_GoBack"/>
-      <w:bookmarkEnd w:id="0"/>
-    </w:p>
     <w:sectPr>
       <w:pgSz w:w="11906" w:h="16838"/>
       <w:pgMar w:top="1440" w:right="1800" w:bottom="1440" w:left="1800" w:header="851" w:footer="992" w:gutter="0"/>
